--- a/LevSelector_resume_short.docx
+++ b/LevSelector_resume_short.docx
@@ -1,6 +1,6 @@
 
 <file path=word/document.xml><?xml version="1.0" encoding="utf-8"?>
-<w:document xmlns:wpc="http://schemas.microsoft.com/office/word/2010/wordprocessingCanvas" xmlns:cx="http://schemas.microsoft.com/office/drawing/2014/chartex" xmlns:cx1="http://schemas.microsoft.com/office/drawing/2015/9/8/chartex" xmlns:cx2="http://schemas.microsoft.com/office/drawing/2015/10/21/chartex" xmlns:cx3="http://schemas.microsoft.com/office/drawing/2016/5/9/chartex" xmlns:cx4="http://schemas.microsoft.com/office/drawing/2016/5/10/chartex" xmlns:cx5="http://schemas.microsoft.com/office/drawing/2016/5/11/chartex" xmlns:cx6="http://schemas.microsoft.com/office/drawing/2016/5/12/chartex" xmlns:cx7="http://schemas.microsoft.com/office/drawing/2016/5/13/chartex" xmlns:cx8="http://schemas.microsoft.com/office/drawing/2016/5/14/chartex" xmlns:mc="http://schemas.openxmlformats.org/markup-compatibility/2006" xmlns:aink="http://schemas.microsoft.com/office/drawing/2016/ink" xmlns:am3d="http://schemas.microsoft.com/office/drawing/2017/model3d" xmlns:o="urn:schemas-microsoft-com:office:office" xmlns:oel="http://schemas.microsoft.com/office/2019/extlst" xmlns:r="http://schemas.openxmlformats.org/officeDocument/2006/relationships" xmlns:m="http://schemas.openxmlformats.org/officeDocument/2006/math" xmlns:v="urn:schemas-microsoft-com:vml" xmlns:wp14="http://schemas.microsoft.com/office/word/2010/wordprocessingDrawing" xmlns:wp="http://schemas.openxmlformats.org/drawingml/2006/wordprocessingDrawing" xmlns:w10="urn:schemas-microsoft-com:office:word" xmlns:w="http://schemas.openxmlformats.org/wordprocessingml/2006/main" xmlns:w14="http://schemas.microsoft.com/office/word/2010/wordml" xmlns:w15="http://schemas.microsoft.com/office/word/2012/wordml" xmlns:w16cex="http://schemas.microsoft.com/office/word/2018/wordml/cex" xmlns:w16cid="http://schemas.microsoft.com/office/word/2016/wordml/cid" xmlns:w16="http://schemas.microsoft.com/office/word/2018/wordml" xmlns:w16sdtdh="http://schemas.microsoft.com/office/word/2020/wordml/sdtdatahash" xmlns:w16se="http://schemas.microsoft.com/office/word/2015/wordml/symex" xmlns:wpg="http://schemas.microsoft.com/office/word/2010/wordprocessingGroup" xmlns:wpi="http://schemas.microsoft.com/office/word/2010/wordprocessingInk" xmlns:wne="http://schemas.microsoft.com/office/word/2006/wordml" xmlns:wps="http://schemas.microsoft.com/office/word/2010/wordprocessingShape" mc:Ignorable="w14 w15 w16se w16cid w16 w16cex w16sdtdh wp14">
+<w:document xmlns:wpc="http://schemas.microsoft.com/office/word/2010/wordprocessingCanvas" xmlns:cx="http://schemas.microsoft.com/office/drawing/2014/chartex" xmlns:cx1="http://schemas.microsoft.com/office/drawing/2015/9/8/chartex" xmlns:cx2="http://schemas.microsoft.com/office/drawing/2015/10/21/chartex" xmlns:cx3="http://schemas.microsoft.com/office/drawing/2016/5/9/chartex" xmlns:cx4="http://schemas.microsoft.com/office/drawing/2016/5/10/chartex" xmlns:cx5="http://schemas.microsoft.com/office/drawing/2016/5/11/chartex" xmlns:cx6="http://schemas.microsoft.com/office/drawing/2016/5/12/chartex" xmlns:cx7="http://schemas.microsoft.com/office/drawing/2016/5/13/chartex" xmlns:cx8="http://schemas.microsoft.com/office/drawing/2016/5/14/chartex" xmlns:mc="http://schemas.openxmlformats.org/markup-compatibility/2006" xmlns:aink="http://schemas.microsoft.com/office/drawing/2016/ink" xmlns:am3d="http://schemas.microsoft.com/office/drawing/2017/model3d" xmlns:o="urn:schemas-microsoft-com:office:office" xmlns:oel="http://schemas.microsoft.com/office/2019/extlst" xmlns:r="http://schemas.openxmlformats.org/officeDocument/2006/relationships" xmlns:m="http://schemas.openxmlformats.org/officeDocument/2006/math" xmlns:v="urn:schemas-microsoft-com:vml" xmlns:wp14="http://schemas.microsoft.com/office/word/2010/wordprocessingDrawing" xmlns:wp="http://schemas.openxmlformats.org/drawingml/2006/wordprocessingDrawing" xmlns:w10="urn:schemas-microsoft-com:office:word" xmlns:w="http://schemas.openxmlformats.org/wordprocessingml/2006/main" xmlns:w14="http://schemas.microsoft.com/office/word/2010/wordml" xmlns:w15="http://schemas.microsoft.com/office/word/2012/wordml" xmlns:w16cex="http://schemas.microsoft.com/office/word/2018/wordml/cex" xmlns:w16cid="http://schemas.microsoft.com/office/word/2016/wordml/cid" xmlns:w16="http://schemas.microsoft.com/office/word/2018/wordml" xmlns:w16du="http://schemas.microsoft.com/office/word/2023/wordml/word16du" xmlns:w16sdtdh="http://schemas.microsoft.com/office/word/2020/wordml/sdtdatahash" xmlns:w16se="http://schemas.microsoft.com/office/word/2015/wordml/symex" xmlns:wpg="http://schemas.microsoft.com/office/word/2010/wordprocessingGroup" xmlns:wpi="http://schemas.microsoft.com/office/word/2010/wordprocessingInk" xmlns:wne="http://schemas.microsoft.com/office/word/2006/wordml" xmlns:wps="http://schemas.microsoft.com/office/word/2010/wordprocessingShape" mc:Ignorable="w14 w15 w16se w16cid w16 w16cex w16sdtdh w16du wp14">
   <w:body>
     <w:tbl>
       <w:tblPr>
@@ -478,25 +478,7 @@
                 <w:sz w:val="22"/>
                 <w:szCs w:val="22"/>
               </w:rPr>
-              <w:t xml:space="preserve">Experience with Financial, Advertising, e-Commerce, </w:t>
-            </w:r>
-            <w:proofErr w:type="gramStart"/>
-            <w:r>
-              <w:rPr>
-                <w:rFonts w:cstheme="minorHAnsi"/>
-                <w:sz w:val="22"/>
-                <w:szCs w:val="22"/>
-              </w:rPr>
-              <w:t>Media</w:t>
-            </w:r>
-            <w:proofErr w:type="gramEnd"/>
-            <w:r>
-              <w:rPr>
-                <w:rFonts w:cstheme="minorHAnsi"/>
-                <w:sz w:val="22"/>
-                <w:szCs w:val="22"/>
-              </w:rPr>
-              <w:t xml:space="preserve"> and Publishing industries</w:t>
+              <w:t>Experience with Financial, Advertising, e-Commerce, Media and Publishing industries</w:t>
             </w:r>
           </w:p>
           <w:p>
@@ -639,16 +621,8 @@
         <w:rPr>
           <w:rFonts w:eastAsia="Tahoma" w:cstheme="minorHAnsi"/>
         </w:rPr>
-        <w:t xml:space="preserve">Talk to your data - cognitive </w:t>
-      </w:r>
-      <w:proofErr w:type="gramStart"/>
-      <w:r>
-        <w:rPr>
-          <w:rFonts w:eastAsia="Tahoma" w:cstheme="minorHAnsi"/>
-        </w:rPr>
-        <w:t>search</w:t>
-      </w:r>
-      <w:proofErr w:type="gramEnd"/>
+        <w:t>Talk to your data - cognitive search</w:t>
+      </w:r>
     </w:p>
     <w:p>
       <w:pPr>
@@ -666,7 +640,31 @@
         <w:rPr>
           <w:rFonts w:eastAsia="Tahoma" w:cstheme="minorHAnsi"/>
         </w:rPr>
-        <w:t>Text generation (generate contracts, instructions, summaries, q/a)</w:t>
+        <w:t>Text generation (generate</w:t>
+      </w:r>
+      <w:r>
+        <w:rPr>
+          <w:rFonts w:eastAsia="Tahoma" w:cstheme="minorHAnsi"/>
+        </w:rPr>
+        <w:t xml:space="preserve"> </w:t>
+      </w:r>
+      <w:r>
+        <w:rPr>
+          <w:rFonts w:eastAsia="Tahoma" w:cstheme="minorHAnsi"/>
+        </w:rPr>
+        <w:t>summaries</w:t>
+      </w:r>
+      <w:r>
+        <w:rPr>
+          <w:rFonts w:eastAsia="Tahoma" w:cstheme="minorHAnsi"/>
+        </w:rPr>
+        <w:t>,</w:t>
+      </w:r>
+      <w:r>
+        <w:rPr>
+          <w:rFonts w:eastAsia="Tahoma" w:cstheme="minorHAnsi"/>
+        </w:rPr>
+        <w:t xml:space="preserve"> contracts, instructions, q/a)</w:t>
       </w:r>
     </w:p>
     <w:p>
@@ -704,7 +702,13 @@
         <w:rPr>
           <w:rFonts w:eastAsia="Tahoma" w:cstheme="minorHAnsi"/>
         </w:rPr>
-        <w:t xml:space="preserve">RAG (Retrieval Augmented Generation), embeddings, vector database, hybrid database, PostgreSQL </w:t>
+        <w:t>RAG (Retrieval Augmented Generation), embeddings, vector database, PostgreSQL</w:t>
+      </w:r>
+      <w:r>
+        <w:rPr>
+          <w:rFonts w:eastAsia="Tahoma" w:cstheme="minorHAnsi"/>
+        </w:rPr>
+        <w:t>, Milvus</w:t>
       </w:r>
     </w:p>
     <w:p>
@@ -745,35 +749,7 @@
         <w:rPr>
           <w:rFonts w:eastAsia="Tahoma" w:cstheme="minorHAnsi"/>
         </w:rPr>
-        <w:t xml:space="preserve">, </w:t>
-      </w:r>
-      <w:proofErr w:type="spellStart"/>
-      <w:r>
-        <w:rPr>
-          <w:rFonts w:eastAsia="Tahoma" w:cstheme="minorHAnsi"/>
-        </w:rPr>
-        <w:t>OpenAI</w:t>
-      </w:r>
-      <w:proofErr w:type="spellEnd"/>
-      <w:r>
-        <w:rPr>
-          <w:rFonts w:eastAsia="Tahoma" w:cstheme="minorHAnsi"/>
-        </w:rPr>
-        <w:t xml:space="preserve">, </w:t>
-      </w:r>
-      <w:proofErr w:type="spellStart"/>
-      <w:r>
-        <w:rPr>
-          <w:rFonts w:eastAsia="Tahoma" w:cstheme="minorHAnsi"/>
-        </w:rPr>
-        <w:t>ChatGPT</w:t>
-      </w:r>
-      <w:proofErr w:type="spellEnd"/>
-      <w:r>
-        <w:rPr>
-          <w:rFonts w:eastAsia="Tahoma" w:cstheme="minorHAnsi"/>
-        </w:rPr>
-        <w:t xml:space="preserve">, </w:t>
+        <w:t xml:space="preserve">, OpenAI, ChatGPT, </w:t>
       </w:r>
       <w:proofErr w:type="spellStart"/>
       <w:r>
@@ -897,16 +873,8 @@
         <w:rPr>
           <w:rFonts w:eastAsia="Tahoma" w:cstheme="minorHAnsi"/>
         </w:rPr>
-        <w:t xml:space="preserve"> a team of data </w:t>
-      </w:r>
-      <w:proofErr w:type="gramStart"/>
-      <w:r>
-        <w:rPr>
-          <w:rFonts w:eastAsia="Tahoma" w:cstheme="minorHAnsi"/>
-        </w:rPr>
-        <w:t>scientists</w:t>
-      </w:r>
-      <w:proofErr w:type="gramEnd"/>
+        <w:t xml:space="preserve"> a team of data scientists</w:t>
+      </w:r>
     </w:p>
     <w:p>
       <w:pPr>
@@ -1010,17 +978,8 @@
           <w:rFonts w:eastAsia="Tahoma" w:cstheme="minorHAnsi"/>
           <w:bCs/>
         </w:rPr>
-        <w:t xml:space="preserve">Built, trained and managed a team of data </w:t>
-      </w:r>
-      <w:proofErr w:type="gramStart"/>
-      <w:r>
-        <w:rPr>
-          <w:rFonts w:eastAsia="Tahoma" w:cstheme="minorHAnsi"/>
-          <w:bCs/>
-        </w:rPr>
-        <w:t>scientists</w:t>
-      </w:r>
-      <w:proofErr w:type="gramEnd"/>
+        <w:t>Built, trained and managed a team of data scientists</w:t>
+      </w:r>
     </w:p>
     <w:p>
       <w:pPr>
@@ -1314,7 +1273,7 @@
 </file>
 
 <file path=word/numbering.xml><?xml version="1.0" encoding="utf-8"?>
-<w:numbering xmlns:wpc="http://schemas.microsoft.com/office/word/2010/wordprocessingCanvas" xmlns:cx="http://schemas.microsoft.com/office/drawing/2014/chartex" xmlns:cx1="http://schemas.microsoft.com/office/drawing/2015/9/8/chartex" xmlns:cx2="http://schemas.microsoft.com/office/drawing/2015/10/21/chartex" xmlns:cx3="http://schemas.microsoft.com/office/drawing/2016/5/9/chartex" xmlns:cx4="http://schemas.microsoft.com/office/drawing/2016/5/10/chartex" xmlns:cx5="http://schemas.microsoft.com/office/drawing/2016/5/11/chartex" xmlns:cx6="http://schemas.microsoft.com/office/drawing/2016/5/12/chartex" xmlns:cx7="http://schemas.microsoft.com/office/drawing/2016/5/13/chartex" xmlns:cx8="http://schemas.microsoft.com/office/drawing/2016/5/14/chartex" xmlns:mc="http://schemas.openxmlformats.org/markup-compatibility/2006" xmlns:aink="http://schemas.microsoft.com/office/drawing/2016/ink" xmlns:am3d="http://schemas.microsoft.com/office/drawing/2017/model3d" xmlns:o="urn:schemas-microsoft-com:office:office" xmlns:oel="http://schemas.microsoft.com/office/2019/extlst" xmlns:r="http://schemas.openxmlformats.org/officeDocument/2006/relationships" xmlns:m="http://schemas.openxmlformats.org/officeDocument/2006/math" xmlns:v="urn:schemas-microsoft-com:vml" xmlns:wp14="http://schemas.microsoft.com/office/word/2010/wordprocessingDrawing" xmlns:wp="http://schemas.openxmlformats.org/drawingml/2006/wordprocessingDrawing" xmlns:w10="urn:schemas-microsoft-com:office:word" xmlns:w="http://schemas.openxmlformats.org/wordprocessingml/2006/main" xmlns:w14="http://schemas.microsoft.com/office/word/2010/wordml" xmlns:w15="http://schemas.microsoft.com/office/word/2012/wordml" xmlns:w16cex="http://schemas.microsoft.com/office/word/2018/wordml/cex" xmlns:w16cid="http://schemas.microsoft.com/office/word/2016/wordml/cid" xmlns:w16="http://schemas.microsoft.com/office/word/2018/wordml" xmlns:w16sdtdh="http://schemas.microsoft.com/office/word/2020/wordml/sdtdatahash" xmlns:w16se="http://schemas.microsoft.com/office/word/2015/wordml/symex" xmlns:wpg="http://schemas.microsoft.com/office/word/2010/wordprocessingGroup" xmlns:wpi="http://schemas.microsoft.com/office/word/2010/wordprocessingInk" xmlns:wne="http://schemas.microsoft.com/office/word/2006/wordml" xmlns:wps="http://schemas.microsoft.com/office/word/2010/wordprocessingShape" mc:Ignorable="w14 w15 w16se w16cid w16 w16cex w16sdtdh wp14">
+<w:numbering xmlns:wpc="http://schemas.microsoft.com/office/word/2010/wordprocessingCanvas" xmlns:cx="http://schemas.microsoft.com/office/drawing/2014/chartex" xmlns:cx1="http://schemas.microsoft.com/office/drawing/2015/9/8/chartex" xmlns:cx2="http://schemas.microsoft.com/office/drawing/2015/10/21/chartex" xmlns:cx3="http://schemas.microsoft.com/office/drawing/2016/5/9/chartex" xmlns:cx4="http://schemas.microsoft.com/office/drawing/2016/5/10/chartex" xmlns:cx5="http://schemas.microsoft.com/office/drawing/2016/5/11/chartex" xmlns:cx6="http://schemas.microsoft.com/office/drawing/2016/5/12/chartex" xmlns:cx7="http://schemas.microsoft.com/office/drawing/2016/5/13/chartex" xmlns:cx8="http://schemas.microsoft.com/office/drawing/2016/5/14/chartex" xmlns:mc="http://schemas.openxmlformats.org/markup-compatibility/2006" xmlns:aink="http://schemas.microsoft.com/office/drawing/2016/ink" xmlns:am3d="http://schemas.microsoft.com/office/drawing/2017/model3d" xmlns:o="urn:schemas-microsoft-com:office:office" xmlns:oel="http://schemas.microsoft.com/office/2019/extlst" xmlns:r="http://schemas.openxmlformats.org/officeDocument/2006/relationships" xmlns:m="http://schemas.openxmlformats.org/officeDocument/2006/math" xmlns:v="urn:schemas-microsoft-com:vml" xmlns:wp14="http://schemas.microsoft.com/office/word/2010/wordprocessingDrawing" xmlns:wp="http://schemas.openxmlformats.org/drawingml/2006/wordprocessingDrawing" xmlns:w10="urn:schemas-microsoft-com:office:word" xmlns:w="http://schemas.openxmlformats.org/wordprocessingml/2006/main" xmlns:w14="http://schemas.microsoft.com/office/word/2010/wordml" xmlns:w15="http://schemas.microsoft.com/office/word/2012/wordml" xmlns:w16cex="http://schemas.microsoft.com/office/word/2018/wordml/cex" xmlns:w16cid="http://schemas.microsoft.com/office/word/2016/wordml/cid" xmlns:w16="http://schemas.microsoft.com/office/word/2018/wordml" xmlns:w16du="http://schemas.microsoft.com/office/word/2023/wordml/word16du" xmlns:w16sdtdh="http://schemas.microsoft.com/office/word/2020/wordml/sdtdatahash" xmlns:w16se="http://schemas.microsoft.com/office/word/2015/wordml/symex" xmlns:wpg="http://schemas.microsoft.com/office/word/2010/wordprocessingGroup" xmlns:wpi="http://schemas.microsoft.com/office/word/2010/wordprocessingInk" xmlns:wne="http://schemas.microsoft.com/office/word/2006/wordml" xmlns:wps="http://schemas.microsoft.com/office/word/2010/wordprocessingShape" mc:Ignorable="w14 w15 w16se w16cid w16 w16cex w16sdtdh w16du wp14">
   <w:abstractNum w:abstractNumId="0" w15:restartNumberingAfterBreak="0">
     <w:nsid w:val="025118FB"/>
     <w:multiLevelType w:val="hybridMultilevel"/>
@@ -2131,7 +2090,7 @@
 </file>
 
 <file path=word/styles.xml><?xml version="1.0" encoding="utf-8"?>
-<w:styles xmlns:mc="http://schemas.openxmlformats.org/markup-compatibility/2006" xmlns:r="http://schemas.openxmlformats.org/officeDocument/2006/relationships" xmlns:w="http://schemas.openxmlformats.org/wordprocessingml/2006/main" xmlns:w14="http://schemas.microsoft.com/office/word/2010/wordml" xmlns:w15="http://schemas.microsoft.com/office/word/2012/wordml" xmlns:w16cex="http://schemas.microsoft.com/office/word/2018/wordml/cex" xmlns:w16cid="http://schemas.microsoft.com/office/word/2016/wordml/cid" xmlns:w16="http://schemas.microsoft.com/office/word/2018/wordml" xmlns:w16sdtdh="http://schemas.microsoft.com/office/word/2020/wordml/sdtdatahash" xmlns:w16se="http://schemas.microsoft.com/office/word/2015/wordml/symex" mc:Ignorable="w14 w15 w16se w16cid w16 w16cex w16sdtdh">
+<w:styles xmlns:mc="http://schemas.openxmlformats.org/markup-compatibility/2006" xmlns:r="http://schemas.openxmlformats.org/officeDocument/2006/relationships" xmlns:w="http://schemas.openxmlformats.org/wordprocessingml/2006/main" xmlns:w14="http://schemas.microsoft.com/office/word/2010/wordml" xmlns:w15="http://schemas.microsoft.com/office/word/2012/wordml" xmlns:w16cex="http://schemas.microsoft.com/office/word/2018/wordml/cex" xmlns:w16cid="http://schemas.microsoft.com/office/word/2016/wordml/cid" xmlns:w16="http://schemas.microsoft.com/office/word/2018/wordml" xmlns:w16du="http://schemas.microsoft.com/office/word/2023/wordml/word16du" xmlns:w16sdtdh="http://schemas.microsoft.com/office/word/2020/wordml/sdtdatahash" xmlns:w16se="http://schemas.microsoft.com/office/word/2015/wordml/symex" mc:Ignorable="w14 w15 w16se w16cid w16 w16cex w16sdtdh w16du">
   <w:docDefaults>
     <w:rPrDefault>
       <w:rPr>
@@ -3229,31 +3188,6 @@
 </file>
 
 <file path=customXml/item1.xml><?xml version="1.0" encoding="utf-8"?>
-<p:properties xmlns:p="http://schemas.microsoft.com/office/2006/metadata/properties" xmlns:xsi="http://www.w3.org/2001/XMLSchema-instance" xmlns:pc="http://schemas.microsoft.com/office/infopath/2007/PartnerControls">
-  <documentManagement>
-    <Archive_x0020_Folder xmlns="64da1f5b-a38c-4107-95e5-cf6a066f569d">
-      <Url xsi:nil="true"/>
-      <Description xsi:nil="true"/>
-    </Archive_x0020_Folder>
-    <_dlc_DocId xmlns="2af63517-cdd9-4dbc-9fc3-f29342963558">3S2R5UPW7RFY-1344819672-35377</_dlc_DocId>
-    <_dlc_DocIdUrl xmlns="2af63517-cdd9-4dbc-9fc3-f29342963558">
-      <Url>https://attunix365.sharepoint.com/Sales/_layouts/15/DocIdRedir.aspx?ID=3S2R5UPW7RFY-1344819672-35377</Url>
-      <Description>3S2R5UPW7RFY-1344819672-35377</Description>
-    </_dlc_DocIdUrl>
-  </documentManagement>
-</p:properties>
-</file>
-
-<file path=customXml/item2.xml><?xml version="1.0" encoding="utf-8"?>
-<?mso-contentType ?>
-<FormTemplates xmlns="http://schemas.microsoft.com/sharepoint/v3/contenttype/forms">
-  <Display>DocumentLibraryForm</Display>
-  <Edit>DocumentLibraryForm</Edit>
-  <New>DocumentLibraryForm</New>
-</FormTemplates>
-</file>
-
-<file path=customXml/item3.xml><?xml version="1.0" encoding="utf-8"?>
 <?mso-contentType ?>
 <spe:Receivers xmlns:spe="http://schemas.microsoft.com/sharepoint/events">
   <Receiver>
@@ -3301,6 +3235,31 @@
     <Filter/>
   </Receiver>
 </spe:Receivers>
+</file>
+
+<file path=customXml/item2.xml><?xml version="1.0" encoding="utf-8"?>
+<?mso-contentType ?>
+<FormTemplates xmlns="http://schemas.microsoft.com/sharepoint/v3/contenttype/forms">
+  <Display>DocumentLibraryForm</Display>
+  <Edit>DocumentLibraryForm</Edit>
+  <New>DocumentLibraryForm</New>
+</FormTemplates>
+</file>
+
+<file path=customXml/item3.xml><?xml version="1.0" encoding="utf-8"?>
+<p:properties xmlns:p="http://schemas.microsoft.com/office/2006/metadata/properties" xmlns:xsi="http://www.w3.org/2001/XMLSchema-instance" xmlns:pc="http://schemas.microsoft.com/office/infopath/2007/PartnerControls">
+  <documentManagement>
+    <Archive_x0020_Folder xmlns="64da1f5b-a38c-4107-95e5-cf6a066f569d">
+      <Url xsi:nil="true"/>
+      <Description xsi:nil="true"/>
+    </Archive_x0020_Folder>
+    <_dlc_DocId xmlns="2af63517-cdd9-4dbc-9fc3-f29342963558">3S2R5UPW7RFY-1344819672-35377</_dlc_DocId>
+    <_dlc_DocIdUrl xmlns="2af63517-cdd9-4dbc-9fc3-f29342963558">
+      <Url>https://attunix365.sharepoint.com/Sales/_layouts/15/DocIdRedir.aspx?ID=3S2R5UPW7RFY-1344819672-35377</Url>
+      <Description>3S2R5UPW7RFY-1344819672-35377</Description>
+    </_dlc_DocIdUrl>
+  </documentManagement>
+</p:properties>
 </file>
 
 <file path=customXml/item4.xml><?xml version="1.0" encoding="utf-8"?>
@@ -3532,12 +3491,9 @@
 </file>
 
 <file path=customXml/itemProps1.xml><?xml version="1.0" encoding="utf-8"?>
-<ds:datastoreItem xmlns:ds="http://schemas.openxmlformats.org/officeDocument/2006/customXml" ds:itemID="{FBFFCF90-186E-4CC4-A921-5B83600FD6F8}">
+<ds:datastoreItem xmlns:ds="http://schemas.openxmlformats.org/officeDocument/2006/customXml" ds:itemID="{FF376670-7910-4698-8F12-2EB9DC0D4740}">
   <ds:schemaRefs>
-    <ds:schemaRef ds:uri="http://schemas.microsoft.com/office/2006/metadata/properties"/>
-    <ds:schemaRef ds:uri="http://schemas.microsoft.com/office/infopath/2007/PartnerControls"/>
-    <ds:schemaRef ds:uri="64da1f5b-a38c-4107-95e5-cf6a066f569d"/>
-    <ds:schemaRef ds:uri="2af63517-cdd9-4dbc-9fc3-f29342963558"/>
+    <ds:schemaRef ds:uri="http://schemas.microsoft.com/sharepoint/events"/>
   </ds:schemaRefs>
 </ds:datastoreItem>
 </file>
@@ -3551,9 +3507,12 @@
 </file>
 
 <file path=customXml/itemProps3.xml><?xml version="1.0" encoding="utf-8"?>
-<ds:datastoreItem xmlns:ds="http://schemas.openxmlformats.org/officeDocument/2006/customXml" ds:itemID="{FF376670-7910-4698-8F12-2EB9DC0D4740}">
+<ds:datastoreItem xmlns:ds="http://schemas.openxmlformats.org/officeDocument/2006/customXml" ds:itemID="{FBFFCF90-186E-4CC4-A921-5B83600FD6F8}">
   <ds:schemaRefs>
-    <ds:schemaRef ds:uri="http://schemas.microsoft.com/sharepoint/events"/>
+    <ds:schemaRef ds:uri="http://schemas.microsoft.com/office/2006/metadata/properties"/>
+    <ds:schemaRef ds:uri="http://schemas.microsoft.com/office/infopath/2007/PartnerControls"/>
+    <ds:schemaRef ds:uri="64da1f5b-a38c-4107-95e5-cf6a066f569d"/>
+    <ds:schemaRef ds:uri="2af63517-cdd9-4dbc-9fc3-f29342963558"/>
   </ds:schemaRefs>
 </ds:datastoreItem>
 </file>
